--- a/Document Library/Research Library/Insulation Panel Research.docx
+++ b/Document Library/Research Library/Insulation Panel Research.docx
@@ -21,6 +21,65 @@
         <w:pStyle w:val="Heading1"/>
       </w:pPr>
       <w:r>
+        <w:t>Tools</w:t>
+      </w:r>
+    </w:p>
+    <w:p>
+      <w:pPr>
+        <w:pStyle w:val="Heading2"/>
+      </w:pPr>
+      <w:r>
+        <w:t>Calculators</w:t>
+      </w:r>
+    </w:p>
+    <w:p>
+      <w:pPr>
+        <w:pStyle w:val="ListParagraph"/>
+        <w:numPr>
+          <w:ilvl w:val="0"/>
+          <w:numId w:val="1"/>
+        </w:numPr>
+      </w:pPr>
+      <w:hyperlink r:id="rId5" w:history="1">
+        <w:r>
+          <w:rPr>
+            <w:rStyle w:val="Hyperlink"/>
+          </w:rPr>
+          <w:t xml:space="preserve">Conductive Heat </w:t>
+        </w:r>
+        <w:proofErr w:type="spellStart"/>
+        <w:r>
+          <w:rPr>
+            <w:rStyle w:val="Hyperlink"/>
+          </w:rPr>
+          <w:t>Transfer</w:t>
+        </w:r>
+      </w:hyperlink>
+      <w:proofErr w:type="spellEnd"/>
+    </w:p>
+    <w:p>
+      <w:pPr>
+        <w:pStyle w:val="ListParagraph"/>
+        <w:numPr>
+          <w:ilvl w:val="0"/>
+          <w:numId w:val="1"/>
+        </w:numPr>
+      </w:pPr>
+      <w:hyperlink r:id="rId6" w:history="1">
+        <w:r>
+          <w:rPr>
+            <w:rStyle w:val="Hyperlink"/>
+          </w:rPr>
+          <w:t>Outer Surface Temperature</w:t>
+        </w:r>
+      </w:hyperlink>
+    </w:p>
+    <w:p>
+      <w:pPr>
+        <w:pStyle w:val="Heading1"/>
+      </w:pPr>
+      <w:r>
+        <w:lastRenderedPageBreak/>
         <w:t>Insulation</w:t>
       </w:r>
       <w:r>
@@ -66,7 +125,7 @@
                     <pic:cNvPicPr/>
                   </pic:nvPicPr>
                   <pic:blipFill>
-                    <a:blip r:embed="rId4">
+                    <a:blip r:embed="rId7">
                       <a:extLst>
                         <a:ext uri="{28A0092B-C50C-407E-A947-70E740481C1C}">
                           <a14:useLocalDpi xmlns:a14="http://schemas.microsoft.com/office/drawing/2010/main" val="0"/>
@@ -102,27 +161,14 @@
         <w:lastRenderedPageBreak/>
         <w:t xml:space="preserve">Figure </w:t>
       </w:r>
-      <w:r>
-        <w:fldChar w:fldCharType="begin"/>
-      </w:r>
-      <w:r>
-        <w:instrText xml:space="preserve"> SEQ Figure \* ARABIC </w:instrText>
-      </w:r>
-      <w:r>
-        <w:fldChar w:fldCharType="separate"/>
-      </w:r>
-      <w:r>
-        <w:rPr>
-          <w:noProof/>
-        </w:rPr>
-        <w:t>1</w:t>
-      </w:r>
-      <w:r>
-        <w:rPr>
-          <w:noProof/>
-        </w:rPr>
-        <w:fldChar w:fldCharType="end"/>
-      </w:r>
+      <w:fldSimple w:instr=" SEQ Figure \* ARABIC ">
+        <w:r>
+          <w:rPr>
+            <w:noProof/>
+          </w:rPr>
+          <w:t>1</w:t>
+        </w:r>
+      </w:fldSimple>
       <w:r>
         <w:t>: Start - Heater on</w:t>
       </w:r>
@@ -145,238 +191,6 @@
                 <pic:pic xmlns:pic="http://schemas.openxmlformats.org/drawingml/2006/picture">
                   <pic:nvPicPr>
                     <pic:cNvPr id="1" name="Picture 1" descr="Graphical user interface&#10;&#10;Description automatically generated"/>
-                    <pic:cNvPicPr/>
-                  </pic:nvPicPr>
-                  <pic:blipFill>
-                    <a:blip r:embed="rId5"/>
-                    <a:stretch>
-                      <a:fillRect/>
-                    </a:stretch>
-                  </pic:blipFill>
-                  <pic:spPr>
-                    <a:xfrm>
-                      <a:off x="0" y="0"/>
-                      <a:ext cx="5760720" cy="3348355"/>
-                    </a:xfrm>
-                    <a:prstGeom prst="rect">
-                      <a:avLst/>
-                    </a:prstGeom>
-                  </pic:spPr>
-                </pic:pic>
-              </a:graphicData>
-            </a:graphic>
-          </wp:inline>
-        </w:drawing>
-      </w:r>
-    </w:p>
-    <w:p>
-      <w:pPr>
-        <w:pStyle w:val="Caption"/>
-        <w:keepNext/>
-      </w:pPr>
-      <w:r>
-        <w:t xml:space="preserve">Figure </w:t>
-      </w:r>
-      <w:r>
-        <w:fldChar w:fldCharType="begin"/>
-      </w:r>
-      <w:r>
-        <w:instrText xml:space="preserve"> SEQ Figure \* ARABIC </w:instrText>
-      </w:r>
-      <w:r>
-        <w:fldChar w:fldCharType="separate"/>
-      </w:r>
-      <w:r>
-        <w:rPr>
-          <w:noProof/>
-        </w:rPr>
-        <w:t>2</w:t>
-      </w:r>
-      <w:r>
-        <w:rPr>
-          <w:noProof/>
-        </w:rPr>
-        <w:fldChar w:fldCharType="end"/>
-      </w:r>
-      <w:r>
-        <w:t>: 5:45 - Heater on</w:t>
-      </w:r>
-    </w:p>
-    <w:p>
-      <w:r>
-        <w:rPr>
-          <w:noProof/>
-        </w:rPr>
-        <w:drawing>
-          <wp:inline distT="0" distB="0" distL="0" distR="0" wp14:anchorId="3429F3E2" wp14:editId="0C952534">
-            <wp:extent cx="5760720" cy="3348355"/>
-            <wp:effectExtent l="0" t="0" r="0" b="4445"/>
-            <wp:docPr id="2" name="Picture 2" descr="Graphical user interface&#10;&#10;Description automatically generated"/>
-            <wp:cNvGraphicFramePr>
-              <a:graphicFrameLocks xmlns:a="http://schemas.openxmlformats.org/drawingml/2006/main" noChangeAspect="1"/>
-            </wp:cNvGraphicFramePr>
-            <a:graphic xmlns:a="http://schemas.openxmlformats.org/drawingml/2006/main">
-              <a:graphicData uri="http://schemas.openxmlformats.org/drawingml/2006/picture">
-                <pic:pic xmlns:pic="http://schemas.openxmlformats.org/drawingml/2006/picture">
-                  <pic:nvPicPr>
-                    <pic:cNvPr id="2" name="Picture 2" descr="Graphical user interface&#10;&#10;Description automatically generated"/>
-                    <pic:cNvPicPr/>
-                  </pic:nvPicPr>
-                  <pic:blipFill>
-                    <a:blip r:embed="rId6"/>
-                    <a:stretch>
-                      <a:fillRect/>
-                    </a:stretch>
-                  </pic:blipFill>
-                  <pic:spPr>
-                    <a:xfrm>
-                      <a:off x="0" y="0"/>
-                      <a:ext cx="5760720" cy="3348355"/>
-                    </a:xfrm>
-                    <a:prstGeom prst="rect">
-                      <a:avLst/>
-                    </a:prstGeom>
-                  </pic:spPr>
-                </pic:pic>
-              </a:graphicData>
-            </a:graphic>
-          </wp:inline>
-        </w:drawing>
-      </w:r>
-    </w:p>
-    <w:p>
-      <w:pPr>
-        <w:pStyle w:val="Caption"/>
-        <w:keepNext/>
-      </w:pPr>
-      <w:r>
-        <w:lastRenderedPageBreak/>
-        <w:t xml:space="preserve">Figure </w:t>
-      </w:r>
-      <w:r>
-        <w:fldChar w:fldCharType="begin"/>
-      </w:r>
-      <w:r>
-        <w:instrText xml:space="preserve"> SEQ Figure \* ARABIC </w:instrText>
-      </w:r>
-      <w:r>
-        <w:fldChar w:fldCharType="separate"/>
-      </w:r>
-      <w:r>
-        <w:rPr>
-          <w:noProof/>
-        </w:rPr>
-        <w:t>3</w:t>
-      </w:r>
-      <w:r>
-        <w:rPr>
-          <w:noProof/>
-        </w:rPr>
-        <w:fldChar w:fldCharType="end"/>
-      </w:r>
-      <w:r>
-        <w:t xml:space="preserve">: </w:t>
-      </w:r>
-      <w:r>
-        <w:t>100c – Heater Off</w:t>
-      </w:r>
-      <w:r>
-        <w:t xml:space="preserve"> at 12 min mark</w:t>
-      </w:r>
-    </w:p>
-    <w:p>
-      <w:r>
-        <w:rPr>
-          <w:noProof/>
-        </w:rPr>
-        <w:drawing>
-          <wp:inline distT="0" distB="0" distL="0" distR="0" wp14:anchorId="3F6FA098" wp14:editId="04FCCC4A">
-            <wp:extent cx="5760720" cy="3348355"/>
-            <wp:effectExtent l="0" t="0" r="0" b="4445"/>
-            <wp:docPr id="3" name="Picture 3" descr="Graphical user interface&#10;&#10;Description automatically generated"/>
-            <wp:cNvGraphicFramePr>
-              <a:graphicFrameLocks xmlns:a="http://schemas.openxmlformats.org/drawingml/2006/main" noChangeAspect="1"/>
-            </wp:cNvGraphicFramePr>
-            <a:graphic xmlns:a="http://schemas.openxmlformats.org/drawingml/2006/main">
-              <a:graphicData uri="http://schemas.openxmlformats.org/drawingml/2006/picture">
-                <pic:pic xmlns:pic="http://schemas.openxmlformats.org/drawingml/2006/picture">
-                  <pic:nvPicPr>
-                    <pic:cNvPr id="3" name="Picture 3" descr="Graphical user interface&#10;&#10;Description automatically generated"/>
-                    <pic:cNvPicPr/>
-                  </pic:nvPicPr>
-                  <pic:blipFill>
-                    <a:blip r:embed="rId7"/>
-                    <a:stretch>
-                      <a:fillRect/>
-                    </a:stretch>
-                  </pic:blipFill>
-                  <pic:spPr>
-                    <a:xfrm>
-                      <a:off x="0" y="0"/>
-                      <a:ext cx="5760720" cy="3348355"/>
-                    </a:xfrm>
-                    <a:prstGeom prst="rect">
-                      <a:avLst/>
-                    </a:prstGeom>
-                  </pic:spPr>
-                </pic:pic>
-              </a:graphicData>
-            </a:graphic>
-          </wp:inline>
-        </w:drawing>
-      </w:r>
-    </w:p>
-    <w:p>
-      <w:pPr>
-        <w:pStyle w:val="Caption"/>
-        <w:keepNext/>
-      </w:pPr>
-      <w:r>
-        <w:t xml:space="preserve">Figure </w:t>
-      </w:r>
-      <w:r>
-        <w:fldChar w:fldCharType="begin"/>
-      </w:r>
-      <w:r>
-        <w:instrText xml:space="preserve"> SEQ Figure \* ARABIC </w:instrText>
-      </w:r>
-      <w:r>
-        <w:fldChar w:fldCharType="separate"/>
-      </w:r>
-      <w:r>
-        <w:rPr>
-          <w:noProof/>
-        </w:rPr>
-        <w:t>4</w:t>
-      </w:r>
-      <w:r>
-        <w:rPr>
-          <w:noProof/>
-        </w:rPr>
-        <w:fldChar w:fldCharType="end"/>
-      </w:r>
-      <w:r>
-        <w:t>: 15min - Heater off</w:t>
-      </w:r>
-    </w:p>
-    <w:p>
-      <w:r>
-        <w:rPr>
-          <w:noProof/>
-        </w:rPr>
-        <w:drawing>
-          <wp:inline distT="0" distB="0" distL="0" distR="0" wp14:anchorId="58E82DDD" wp14:editId="0D6FD2E3">
-            <wp:extent cx="5760720" cy="3348355"/>
-            <wp:effectExtent l="0" t="0" r="0" b="4445"/>
-            <wp:docPr id="4" name="Picture 4" descr="Graphical user interface&#10;&#10;Description automatically generated"/>
-            <wp:cNvGraphicFramePr>
-              <a:graphicFrameLocks xmlns:a="http://schemas.openxmlformats.org/drawingml/2006/main" noChangeAspect="1"/>
-            </wp:cNvGraphicFramePr>
-            <a:graphic xmlns:a="http://schemas.openxmlformats.org/drawingml/2006/main">
-              <a:graphicData uri="http://schemas.openxmlformats.org/drawingml/2006/picture">
-                <pic:pic xmlns:pic="http://schemas.openxmlformats.org/drawingml/2006/picture">
-                  <pic:nvPicPr>
-                    <pic:cNvPr id="4" name="Picture 4" descr="Graphical user interface&#10;&#10;Description automatically generated"/>
                     <pic:cNvPicPr/>
                   </pic:nvPicPr>
                   <pic:blipFill>
@@ -407,30 +221,210 @@
         <w:keepNext/>
       </w:pPr>
       <w:r>
-        <w:lastRenderedPageBreak/>
         <w:t xml:space="preserve">Figure </w:t>
       </w:r>
-      <w:r>
-        <w:fldChar w:fldCharType="begin"/>
-      </w:r>
-      <w:r>
-        <w:instrText xml:space="preserve"> SEQ Figure \* ARABIC </w:instrText>
-      </w:r>
-      <w:r>
-        <w:fldChar w:fldCharType="separate"/>
-      </w:r>
+      <w:fldSimple w:instr=" SEQ Figure \* ARABIC ">
+        <w:r>
+          <w:rPr>
+            <w:noProof/>
+          </w:rPr>
+          <w:t>2</w:t>
+        </w:r>
+      </w:fldSimple>
+      <w:r>
+        <w:t>: 5:45 - Heater on</w:t>
+      </w:r>
+    </w:p>
+    <w:p>
       <w:r>
         <w:rPr>
           <w:noProof/>
         </w:rPr>
-        <w:t>5</w:t>
-      </w:r>
+        <w:drawing>
+          <wp:inline distT="0" distB="0" distL="0" distR="0" wp14:anchorId="3429F3E2" wp14:editId="0C952534">
+            <wp:extent cx="5760720" cy="3348355"/>
+            <wp:effectExtent l="0" t="0" r="0" b="4445"/>
+            <wp:docPr id="2" name="Picture 2" descr="Graphical user interface&#10;&#10;Description automatically generated"/>
+            <wp:cNvGraphicFramePr>
+              <a:graphicFrameLocks xmlns:a="http://schemas.openxmlformats.org/drawingml/2006/main" noChangeAspect="1"/>
+            </wp:cNvGraphicFramePr>
+            <a:graphic xmlns:a="http://schemas.openxmlformats.org/drawingml/2006/main">
+              <a:graphicData uri="http://schemas.openxmlformats.org/drawingml/2006/picture">
+                <pic:pic xmlns:pic="http://schemas.openxmlformats.org/drawingml/2006/picture">
+                  <pic:nvPicPr>
+                    <pic:cNvPr id="2" name="Picture 2" descr="Graphical user interface&#10;&#10;Description automatically generated"/>
+                    <pic:cNvPicPr/>
+                  </pic:nvPicPr>
+                  <pic:blipFill>
+                    <a:blip r:embed="rId9"/>
+                    <a:stretch>
+                      <a:fillRect/>
+                    </a:stretch>
+                  </pic:blipFill>
+                  <pic:spPr>
+                    <a:xfrm>
+                      <a:off x="0" y="0"/>
+                      <a:ext cx="5760720" cy="3348355"/>
+                    </a:xfrm>
+                    <a:prstGeom prst="rect">
+                      <a:avLst/>
+                    </a:prstGeom>
+                  </pic:spPr>
+                </pic:pic>
+              </a:graphicData>
+            </a:graphic>
+          </wp:inline>
+        </w:drawing>
+      </w:r>
+    </w:p>
+    <w:p>
+      <w:pPr>
+        <w:pStyle w:val="Caption"/>
+        <w:keepNext/>
+      </w:pPr>
+      <w:r>
+        <w:lastRenderedPageBreak/>
+        <w:t xml:space="preserve">Figure </w:t>
+      </w:r>
+      <w:fldSimple w:instr=" SEQ Figure \* ARABIC ">
+        <w:r>
+          <w:rPr>
+            <w:noProof/>
+          </w:rPr>
+          <w:t>3</w:t>
+        </w:r>
+      </w:fldSimple>
+      <w:r>
+        <w:t xml:space="preserve">: </w:t>
+      </w:r>
+      <w:r>
+        <w:t>100c – Heater Off</w:t>
+      </w:r>
+      <w:r>
+        <w:t xml:space="preserve"> at 12 min mark</w:t>
+      </w:r>
+    </w:p>
+    <w:p>
       <w:r>
         <w:rPr>
           <w:noProof/>
         </w:rPr>
-        <w:fldChar w:fldCharType="end"/>
-      </w:r>
+        <w:drawing>
+          <wp:inline distT="0" distB="0" distL="0" distR="0" wp14:anchorId="3F6FA098" wp14:editId="04FCCC4A">
+            <wp:extent cx="5760720" cy="3348355"/>
+            <wp:effectExtent l="0" t="0" r="0" b="4445"/>
+            <wp:docPr id="3" name="Picture 3" descr="Graphical user interface&#10;&#10;Description automatically generated"/>
+            <wp:cNvGraphicFramePr>
+              <a:graphicFrameLocks xmlns:a="http://schemas.openxmlformats.org/drawingml/2006/main" noChangeAspect="1"/>
+            </wp:cNvGraphicFramePr>
+            <a:graphic xmlns:a="http://schemas.openxmlformats.org/drawingml/2006/main">
+              <a:graphicData uri="http://schemas.openxmlformats.org/drawingml/2006/picture">
+                <pic:pic xmlns:pic="http://schemas.openxmlformats.org/drawingml/2006/picture">
+                  <pic:nvPicPr>
+                    <pic:cNvPr id="3" name="Picture 3" descr="Graphical user interface&#10;&#10;Description automatically generated"/>
+                    <pic:cNvPicPr/>
+                  </pic:nvPicPr>
+                  <pic:blipFill>
+                    <a:blip r:embed="rId10"/>
+                    <a:stretch>
+                      <a:fillRect/>
+                    </a:stretch>
+                  </pic:blipFill>
+                  <pic:spPr>
+                    <a:xfrm>
+                      <a:off x="0" y="0"/>
+                      <a:ext cx="5760720" cy="3348355"/>
+                    </a:xfrm>
+                    <a:prstGeom prst="rect">
+                      <a:avLst/>
+                    </a:prstGeom>
+                  </pic:spPr>
+                </pic:pic>
+              </a:graphicData>
+            </a:graphic>
+          </wp:inline>
+        </w:drawing>
+      </w:r>
+    </w:p>
+    <w:p>
+      <w:pPr>
+        <w:pStyle w:val="Caption"/>
+        <w:keepNext/>
+      </w:pPr>
+      <w:r>
+        <w:t xml:space="preserve">Figure </w:t>
+      </w:r>
+      <w:fldSimple w:instr=" SEQ Figure \* ARABIC ">
+        <w:r>
+          <w:rPr>
+            <w:noProof/>
+          </w:rPr>
+          <w:t>4</w:t>
+        </w:r>
+      </w:fldSimple>
+      <w:r>
+        <w:t>: 15min - Heater off</w:t>
+      </w:r>
+    </w:p>
+    <w:p>
+      <w:r>
+        <w:rPr>
+          <w:noProof/>
+        </w:rPr>
+        <w:drawing>
+          <wp:inline distT="0" distB="0" distL="0" distR="0" wp14:anchorId="58E82DDD" wp14:editId="0D6FD2E3">
+            <wp:extent cx="5760720" cy="3348355"/>
+            <wp:effectExtent l="0" t="0" r="0" b="4445"/>
+            <wp:docPr id="4" name="Picture 4" descr="Graphical user interface&#10;&#10;Description automatically generated"/>
+            <wp:cNvGraphicFramePr>
+              <a:graphicFrameLocks xmlns:a="http://schemas.openxmlformats.org/drawingml/2006/main" noChangeAspect="1"/>
+            </wp:cNvGraphicFramePr>
+            <a:graphic xmlns:a="http://schemas.openxmlformats.org/drawingml/2006/main">
+              <a:graphicData uri="http://schemas.openxmlformats.org/drawingml/2006/picture">
+                <pic:pic xmlns:pic="http://schemas.openxmlformats.org/drawingml/2006/picture">
+                  <pic:nvPicPr>
+                    <pic:cNvPr id="4" name="Picture 4" descr="Graphical user interface&#10;&#10;Description automatically generated"/>
+                    <pic:cNvPicPr/>
+                  </pic:nvPicPr>
+                  <pic:blipFill>
+                    <a:blip r:embed="rId11"/>
+                    <a:stretch>
+                      <a:fillRect/>
+                    </a:stretch>
+                  </pic:blipFill>
+                  <pic:spPr>
+                    <a:xfrm>
+                      <a:off x="0" y="0"/>
+                      <a:ext cx="5760720" cy="3348355"/>
+                    </a:xfrm>
+                    <a:prstGeom prst="rect">
+                      <a:avLst/>
+                    </a:prstGeom>
+                  </pic:spPr>
+                </pic:pic>
+              </a:graphicData>
+            </a:graphic>
+          </wp:inline>
+        </w:drawing>
+      </w:r>
+    </w:p>
+    <w:p>
+      <w:pPr>
+        <w:pStyle w:val="Caption"/>
+        <w:keepNext/>
+      </w:pPr>
+      <w:r>
+        <w:lastRenderedPageBreak/>
+        <w:t xml:space="preserve">Figure </w:t>
+      </w:r>
+      <w:fldSimple w:instr=" SEQ Figure \* ARABIC ">
+        <w:r>
+          <w:rPr>
+            <w:noProof/>
+          </w:rPr>
+          <w:t>5</w:t>
+        </w:r>
+      </w:fldSimple>
       <w:r>
         <w:t>: 2</w:t>
       </w:r>
@@ -462,7 +456,7 @@
                     <pic:cNvPicPr/>
                   </pic:nvPicPr>
                   <pic:blipFill>
-                    <a:blip r:embed="rId9" cstate="print">
+                    <a:blip r:embed="rId12" cstate="print">
                       <a:extLst>
                         <a:ext uri="{28A0092B-C50C-407E-A947-70E740481C1C}">
                           <a14:useLocalDpi xmlns:a14="http://schemas.microsoft.com/office/drawing/2010/main" val="0"/>
@@ -497,27 +491,14 @@
       <w:r>
         <w:t xml:space="preserve">Figure </w:t>
       </w:r>
-      <w:r>
-        <w:fldChar w:fldCharType="begin"/>
-      </w:r>
-      <w:r>
-        <w:instrText xml:space="preserve"> SEQ Figure \* ARABIC </w:instrText>
-      </w:r>
-      <w:r>
-        <w:fldChar w:fldCharType="separate"/>
-      </w:r>
-      <w:r>
-        <w:rPr>
-          <w:noProof/>
-        </w:rPr>
-        <w:t>6</w:t>
-      </w:r>
-      <w:r>
-        <w:rPr>
-          <w:noProof/>
-        </w:rPr>
-        <w:fldChar w:fldCharType="end"/>
-      </w:r>
+      <w:fldSimple w:instr=" SEQ Figure \* ARABIC ">
+        <w:r>
+          <w:rPr>
+            <w:noProof/>
+          </w:rPr>
+          <w:t>6</w:t>
+        </w:r>
+      </w:fldSimple>
       <w:r>
         <w:t>: 30 min - Heater Off</w:t>
       </w:r>
@@ -543,7 +524,7 @@
                     <pic:cNvPicPr/>
                   </pic:nvPicPr>
                   <pic:blipFill>
-                    <a:blip r:embed="rId10"/>
+                    <a:blip r:embed="rId13"/>
                     <a:stretch>
                       <a:fillRect/>
                     </a:stretch>
@@ -573,27 +554,14 @@
         <w:lastRenderedPageBreak/>
         <w:t xml:space="preserve">Figure </w:t>
       </w:r>
-      <w:r>
-        <w:fldChar w:fldCharType="begin"/>
-      </w:r>
-      <w:r>
-        <w:instrText xml:space="preserve"> SEQ Figure \* ARABIC </w:instrText>
-      </w:r>
-      <w:r>
-        <w:fldChar w:fldCharType="separate"/>
-      </w:r>
-      <w:r>
-        <w:rPr>
-          <w:noProof/>
-        </w:rPr>
-        <w:t>7</w:t>
-      </w:r>
-      <w:r>
-        <w:rPr>
-          <w:noProof/>
-        </w:rPr>
-        <w:fldChar w:fldCharType="end"/>
-      </w:r>
+      <w:fldSimple w:instr=" SEQ Figure \* ARABIC ">
+        <w:r>
+          <w:rPr>
+            <w:noProof/>
+          </w:rPr>
+          <w:t>7</w:t>
+        </w:r>
+      </w:fldSimple>
       <w:r>
         <w:t>: 1h - End of test</w:t>
       </w:r>
@@ -619,7 +587,7 @@
                     <pic:cNvPicPr/>
                   </pic:nvPicPr>
                   <pic:blipFill>
-                    <a:blip r:embed="rId11"/>
+                    <a:blip r:embed="rId14"/>
                     <a:stretch>
                       <a:fillRect/>
                     </a:stretch>
@@ -648,6 +616,100 @@
     </w:sectPr>
   </w:body>
 </w:document>
+</file>
+
+<file path=word/numbering.xml><?xml version="1.0" encoding="utf-8"?>
+<w:numbering xmlns:wpc="http://schemas.microsoft.com/office/word/2010/wordprocessingCanvas" xmlns:cx="http://schemas.microsoft.com/office/drawing/2014/chartex" xmlns:cx1="http://schemas.microsoft.com/office/drawing/2015/9/8/chartex" xmlns:cx2="http://schemas.microsoft.com/office/drawing/2015/10/21/chartex" xmlns:cx3="http://schemas.microsoft.com/office/drawing/2016/5/9/chartex" xmlns:cx4="http://schemas.microsoft.com/office/drawing/2016/5/10/chartex" xmlns:cx5="http://schemas.microsoft.com/office/drawing/2016/5/11/chartex" xmlns:cx6="http://schemas.microsoft.com/office/drawing/2016/5/12/chartex" xmlns:cx7="http://schemas.microsoft.com/office/drawing/2016/5/13/chartex" xmlns:cx8="http://schemas.microsoft.com/office/drawing/2016/5/14/chartex" xmlns:mc="http://schemas.openxmlformats.org/markup-compatibility/2006" xmlns:aink="http://schemas.microsoft.com/office/drawing/2016/ink" xmlns:am3d="http://schemas.microsoft.com/office/drawing/2017/model3d" xmlns:o="urn:schemas-microsoft-com:office:office" xmlns:r="http://schemas.openxmlformats.org/officeDocument/2006/relationships" xmlns:m="http://schemas.openxmlformats.org/officeDocument/2006/math" xmlns:v="urn:schemas-microsoft-com:vml" xmlns:wp14="http://schemas.microsoft.com/office/word/2010/wordprocessingDrawing" xmlns:wp="http://schemas.openxmlformats.org/drawingml/2006/wordprocessingDrawing" xmlns:w10="urn:schemas-microsoft-com:office:word" xmlns:w="http://schemas.openxmlformats.org/wordprocessingml/2006/main" xmlns:w14="http://schemas.microsoft.com/office/word/2010/wordml" xmlns:w15="http://schemas.microsoft.com/office/word/2012/wordml" xmlns:w16cex="http://schemas.microsoft.com/office/word/2018/wordml/cex" xmlns:w16cid="http://schemas.microsoft.com/office/word/2016/wordml/cid" xmlns:w16="http://schemas.microsoft.com/office/word/2018/wordml" xmlns:w16sdtdh="http://schemas.microsoft.com/office/word/2020/wordml/sdtdatahash" xmlns:w16se="http://schemas.microsoft.com/office/word/2015/wordml/symex" xmlns:wpg="http://schemas.microsoft.com/office/word/2010/wordprocessingGroup" xmlns:wpi="http://schemas.microsoft.com/office/word/2010/wordprocessingInk" xmlns:wne="http://schemas.microsoft.com/office/word/2006/wordml" xmlns:wps="http://schemas.microsoft.com/office/word/2010/wordprocessingShape" mc:Ignorable="w14 w15 w16se w16cid w16 w16cex w16sdtdh wp14">
+  <w:abstractNum w:abstractNumId="0" w15:restartNumberingAfterBreak="0">
+    <w:nsid w:val="503663E6"/>
+    <w:multiLevelType w:val="hybridMultilevel"/>
+    <w:tmpl w:val="7954FCF2"/>
+    <w:lvl w:ilvl="0" w:tplc="0414000F">
+      <w:start w:val="1"/>
+      <w:numFmt w:val="decimal"/>
+      <w:lvlText w:val="%1."/>
+      <w:lvlJc w:val="left"/>
+      <w:pPr>
+        <w:ind w:left="720" w:hanging="360"/>
+      </w:pPr>
+    </w:lvl>
+    <w:lvl w:ilvl="1" w:tplc="04140019" w:tentative="1">
+      <w:start w:val="1"/>
+      <w:numFmt w:val="lowerLetter"/>
+      <w:lvlText w:val="%2."/>
+      <w:lvlJc w:val="left"/>
+      <w:pPr>
+        <w:ind w:left="1440" w:hanging="360"/>
+      </w:pPr>
+    </w:lvl>
+    <w:lvl w:ilvl="2" w:tplc="0414001B" w:tentative="1">
+      <w:start w:val="1"/>
+      <w:numFmt w:val="lowerRoman"/>
+      <w:lvlText w:val="%3."/>
+      <w:lvlJc w:val="right"/>
+      <w:pPr>
+        <w:ind w:left="2160" w:hanging="180"/>
+      </w:pPr>
+    </w:lvl>
+    <w:lvl w:ilvl="3" w:tplc="0414000F" w:tentative="1">
+      <w:start w:val="1"/>
+      <w:numFmt w:val="decimal"/>
+      <w:lvlText w:val="%4."/>
+      <w:lvlJc w:val="left"/>
+      <w:pPr>
+        <w:ind w:left="2880" w:hanging="360"/>
+      </w:pPr>
+    </w:lvl>
+    <w:lvl w:ilvl="4" w:tplc="04140019" w:tentative="1">
+      <w:start w:val="1"/>
+      <w:numFmt w:val="lowerLetter"/>
+      <w:lvlText w:val="%5."/>
+      <w:lvlJc w:val="left"/>
+      <w:pPr>
+        <w:ind w:left="3600" w:hanging="360"/>
+      </w:pPr>
+    </w:lvl>
+    <w:lvl w:ilvl="5" w:tplc="0414001B" w:tentative="1">
+      <w:start w:val="1"/>
+      <w:numFmt w:val="lowerRoman"/>
+      <w:lvlText w:val="%6."/>
+      <w:lvlJc w:val="right"/>
+      <w:pPr>
+        <w:ind w:left="4320" w:hanging="180"/>
+      </w:pPr>
+    </w:lvl>
+    <w:lvl w:ilvl="6" w:tplc="0414000F" w:tentative="1">
+      <w:start w:val="1"/>
+      <w:numFmt w:val="decimal"/>
+      <w:lvlText w:val="%7."/>
+      <w:lvlJc w:val="left"/>
+      <w:pPr>
+        <w:ind w:left="5040" w:hanging="360"/>
+      </w:pPr>
+    </w:lvl>
+    <w:lvl w:ilvl="7" w:tplc="04140019" w:tentative="1">
+      <w:start w:val="1"/>
+      <w:numFmt w:val="lowerLetter"/>
+      <w:lvlText w:val="%8."/>
+      <w:lvlJc w:val="left"/>
+      <w:pPr>
+        <w:ind w:left="5760" w:hanging="360"/>
+      </w:pPr>
+    </w:lvl>
+    <w:lvl w:ilvl="8" w:tplc="0414001B" w:tentative="1">
+      <w:start w:val="1"/>
+      <w:numFmt w:val="lowerRoman"/>
+      <w:lvlText w:val="%9."/>
+      <w:lvlJc w:val="right"/>
+      <w:pPr>
+        <w:ind w:left="6480" w:hanging="180"/>
+      </w:pPr>
+    </w:lvl>
+  </w:abstractNum>
+  <w:num w:numId="1">
+    <w:abstractNumId w:val="0"/>
+  </w:num>
+</w:numbering>
 </file>
 
 <file path=word/styles.xml><?xml version="1.0" encoding="utf-8"?>
@@ -1225,6 +1287,40 @@
       <w:szCs w:val="26"/>
     </w:rPr>
   </w:style>
+  <w:style w:type="character" w:styleId="Hyperlink">
+    <w:name w:val="Hyperlink"/>
+    <w:basedOn w:val="DefaultParagraphFont"/>
+    <w:uiPriority w:val="99"/>
+    <w:unhideWhenUsed/>
+    <w:rsid w:val="00232EEF"/>
+    <w:rPr>
+      <w:color w:val="0563C1" w:themeColor="hyperlink"/>
+      <w:u w:val="single"/>
+    </w:rPr>
+  </w:style>
+  <w:style w:type="character" w:styleId="UnresolvedMention">
+    <w:name w:val="Unresolved Mention"/>
+    <w:basedOn w:val="DefaultParagraphFont"/>
+    <w:uiPriority w:val="99"/>
+    <w:semiHidden/>
+    <w:unhideWhenUsed/>
+    <w:rsid w:val="00232EEF"/>
+    <w:rPr>
+      <w:color w:val="605E5C"/>
+      <w:shd w:val="clear" w:color="auto" w:fill="E1DFDD"/>
+    </w:rPr>
+  </w:style>
+  <w:style w:type="paragraph" w:styleId="ListParagraph">
+    <w:name w:val="List Paragraph"/>
+    <w:basedOn w:val="Normal"/>
+    <w:uiPriority w:val="34"/>
+    <w:qFormat/>
+    <w:rsid w:val="00DE79EF"/>
+    <w:pPr>
+      <w:ind w:left="720"/>
+      <w:contextualSpacing/>
+    </w:pPr>
+  </w:style>
 </w:styles>
 </file>
 
